--- a/5-7/docs/report5-7.docx
+++ b/5-7/docs/report5-7.docx
@@ -1221,10 +1221,12 @@
           <w:sz w:val="28"/>
           <w:szCs w:val="28"/>
         </w:rPr>
-        <w:t>Реализовать распределенную систему по асинхронной обработке запросов. В данной распределенной системе должно существовать 2 вида узлов: «управляющий» и «вычислительный». Необходимо объединить данные узлы в соответствии с той топологией, которая определена вариантом. Связь между узлами необходимо осуществить при помощи технологии очередей сообщений. Также в данной системе необходимо предусмотреть проверку доступности узлов в соответствии с вариантом. При убийстве («</w:t>
-      </w:r>
-      <w:proofErr w:type="spellStart"/>
-      <w:r>
+        <w:t>Реализовать распределенную систему по асинхронной обработке запросов. В данной распределенной системе должно существовать 2 вида узлов: «управляющий» и «вычислительный». Необходимо объединить данные узлы в соответствии с той топологией, которая определена вариантом. Связь между узлами необходимо осуществить при помощи технологии очередей сообщений. Также в данной системе необходимо предусмотреть проверку доступности узлов в соответствии с вариантом. При убийстве («kill -9») любого вычислительного узла система должна пытаться максимально сохранять свою работоспособность, а именно все дочерние узлы убитого узла могут стать недоступными, но родительские узлы должны сохранить свою работоспособность.</w:t>
+      </w:r>
+    </w:p>
+    <w:p>
+      <w:pPr>
+        <w:pStyle w:val="Standarduser"/>
         <w:rPr>
           <w:rFonts w:ascii="Times New Roman" w:eastAsia="Times New Roman" w:hAnsi="Times New Roman" w:cs="Times New Roman"/>
           <w:color w:val="000000"/>
@@ -1232,9 +1234,7 @@
           <w:sz w:val="28"/>
           <w:szCs w:val="28"/>
         </w:rPr>
-        <w:t>kill</w:t>
-      </w:r>
-      <w:proofErr w:type="spellEnd"/>
+      </w:pPr>
       <w:r>
         <w:rPr>
           <w:rFonts w:ascii="Times New Roman" w:eastAsia="Times New Roman" w:hAnsi="Times New Roman" w:cs="Times New Roman"/>
@@ -1243,7 +1243,7 @@
           <w:sz w:val="28"/>
           <w:szCs w:val="28"/>
         </w:rPr>
-        <w:t xml:space="preserve"> -9») любого вычислительного узла система должна пытаться максимально сохранять свою работоспособность, а именно все дочерние узлы убитого узла могут стать недоступными, но родительские узлы должны сохранить свою работоспособность.</w:t>
+        <w:t>Вычислительные узлы должны находиться в идеально сбалансированном бинарном дереве. Каждый следующий узел должен добавляться в самое наименьшее поддерево.</w:t>
       </w:r>
     </w:p>
     <w:p>
@@ -1265,12 +1265,9 @@
           <w:sz w:val="28"/>
           <w:szCs w:val="28"/>
         </w:rPr>
-        <w:t>Вычислительные узлы должны находиться в идеально сбалансированном бинарном дереве. Каждый следующий узел должен добавляться в самое наименьшее поддерево.</w:t>
-      </w:r>
-    </w:p>
-    <w:p>
-      <w:pPr>
-        <w:pStyle w:val="Standarduser"/>
+        <w:t xml:space="preserve">Проверка доступности узлов должна осуществляться командой </w:t>
+      </w:r>
+      <w:r>
         <w:rPr>
           <w:rFonts w:ascii="Times New Roman" w:eastAsia="Times New Roman" w:hAnsi="Times New Roman" w:cs="Times New Roman"/>
           <w:color w:val="000000"/>
@@ -1279,7 +1276,8 @@
           <w:szCs w:val="28"/>
           <w:lang w:val="en-US"/>
         </w:rPr>
-      </w:pPr>
+        <w:t>pingall</w:t>
+      </w:r>
       <w:r>
         <w:rPr>
           <w:rFonts w:ascii="Times New Roman" w:eastAsia="Times New Roman" w:hAnsi="Times New Roman" w:cs="Times New Roman"/>
@@ -1288,29 +1286,6 @@
           <w:sz w:val="28"/>
           <w:szCs w:val="28"/>
         </w:rPr>
-        <w:t xml:space="preserve">Проверка доступности узлов должна осуществляться командой </w:t>
-      </w:r>
-      <w:proofErr w:type="spellStart"/>
-      <w:r>
-        <w:rPr>
-          <w:rFonts w:ascii="Times New Roman" w:eastAsia="Times New Roman" w:hAnsi="Times New Roman" w:cs="Times New Roman"/>
-          <w:color w:val="000000"/>
-          <w:kern w:val="3"/>
-          <w:sz w:val="28"/>
-          <w:szCs w:val="28"/>
-          <w:lang w:val="en-US"/>
-        </w:rPr>
-        <w:t>pingall</w:t>
-      </w:r>
-      <w:proofErr w:type="spellEnd"/>
-      <w:r>
-        <w:rPr>
-          <w:rFonts w:ascii="Times New Roman" w:eastAsia="Times New Roman" w:hAnsi="Times New Roman" w:cs="Times New Roman"/>
-          <w:color w:val="000000"/>
-          <w:kern w:val="3"/>
-          <w:sz w:val="28"/>
-          <w:szCs w:val="28"/>
-        </w:rPr>
         <w:t>, выводящей список всех недоступных узлов.</w:t>
       </w:r>
     </w:p>
@@ -1330,6 +1305,7 @@
           <w:rFonts w:ascii="Times New Roman" w:hAnsi="Times New Roman" w:cs="Times New Roman"/>
           <w:b/>
           <w:bCs/>
+          <w:noProof/>
           <w:sz w:val="28"/>
           <w:szCs w:val="28"/>
         </w:rPr>
@@ -1398,6 +1374,7 @@
         <w:spacing w:line="240" w:lineRule="auto"/>
         <w:rPr>
           <w:rStyle w:val="symbol0bash"/>
+          <w:lang w:val="en-US"/>
         </w:rPr>
       </w:pPr>
       <w:r>
@@ -1405,121 +1382,75 @@
           <w:rStyle w:val="symbol0bash"/>
           <w:lang w:val="en-US"/>
         </w:rPr>
-        <w:t>PS</w:t>
-      </w:r>
-      <w:r>
-        <w:rPr>
-          <w:rStyle w:val="symbol0bash"/>
-        </w:rPr>
-        <w:t xml:space="preserve"> </w:t>
-      </w:r>
-      <w:r>
+        <w:t>create 1</w:t>
+      </w:r>
+    </w:p>
+    <w:p>
+      <w:pPr>
+        <w:pStyle w:val="Standarduser"/>
+        <w:spacing w:line="240" w:lineRule="auto"/>
         <w:rPr>
           <w:rStyle w:val="symbol0bash"/>
           <w:lang w:val="en-US"/>
         </w:rPr>
-        <w:t>D</w:t>
-      </w:r>
-      <w:r>
-        <w:rPr>
-          <w:rStyle w:val="symbol0bash"/>
-        </w:rPr>
-        <w:t>:\</w:t>
-      </w:r>
+      </w:pPr>
       <w:r>
         <w:rPr>
           <w:rStyle w:val="symbol0bash"/>
           <w:lang w:val="en-US"/>
         </w:rPr>
-        <w:t>Documents</w:t>
-      </w:r>
-      <w:r>
-        <w:rPr>
-          <w:rStyle w:val="symbol0bash"/>
-        </w:rPr>
-        <w:t>\</w:t>
-      </w:r>
-      <w:r>
+        <w:t>Ok: 4128</w:t>
+      </w:r>
+    </w:p>
+    <w:p>
+      <w:pPr>
+        <w:pStyle w:val="Standarduser"/>
+        <w:spacing w:line="240" w:lineRule="auto"/>
         <w:rPr>
           <w:rStyle w:val="symbol0bash"/>
           <w:lang w:val="en-US"/>
         </w:rPr>
-        <w:t>C</w:t>
-      </w:r>
-      <w:r>
-        <w:rPr>
-          <w:rStyle w:val="symbol0bash"/>
-        </w:rPr>
-        <w:t>++\</w:t>
-      </w:r>
-      <w:proofErr w:type="spellStart"/>
+      </w:pPr>
       <w:r>
         <w:rPr>
           <w:rStyle w:val="symbol0bash"/>
           <w:lang w:val="en-US"/>
         </w:rPr>
-        <w:t>os</w:t>
-      </w:r>
-      <w:proofErr w:type="spellEnd"/>
-      <w:r>
-        <w:rPr>
-          <w:rStyle w:val="symbol0bash"/>
-        </w:rPr>
-        <w:t>_</w:t>
-      </w:r>
-      <w:r>
+        <w:t>create 2 1</w:t>
+      </w:r>
+    </w:p>
+    <w:p>
+      <w:pPr>
+        <w:pStyle w:val="Standarduser"/>
+        <w:spacing w:line="240" w:lineRule="auto"/>
         <w:rPr>
           <w:rStyle w:val="symbol0bash"/>
           <w:lang w:val="en-US"/>
         </w:rPr>
-        <w:t>labs</w:t>
-      </w:r>
-      <w:r>
-        <w:rPr>
-          <w:rStyle w:val="symbol0bash"/>
-        </w:rPr>
-        <w:t>\5-7\</w:t>
-      </w:r>
-      <w:proofErr w:type="spellStart"/>
+      </w:pPr>
       <w:r>
         <w:rPr>
           <w:rStyle w:val="symbol0bash"/>
           <w:lang w:val="en-US"/>
         </w:rPr>
-        <w:t>src</w:t>
-      </w:r>
-      <w:proofErr w:type="spellEnd"/>
-      <w:r>
-        <w:rPr>
-          <w:rStyle w:val="symbol0bash"/>
-        </w:rPr>
-        <w:t xml:space="preserve">&gt; </w:t>
-      </w:r>
-      <w:r>
+        <w:t>Ok: 10348</w:t>
+      </w:r>
+    </w:p>
+    <w:p>
+      <w:pPr>
+        <w:pStyle w:val="Standarduser"/>
+        <w:spacing w:line="240" w:lineRule="auto"/>
         <w:rPr>
           <w:rStyle w:val="symbol0bash"/>
           <w:lang w:val="en-US"/>
         </w:rPr>
-        <w:t>cd</w:t>
-      </w:r>
-      <w:r>
-        <w:rPr>
-          <w:rStyle w:val="symbol0bash"/>
-        </w:rPr>
-        <w:t xml:space="preserve"> .\</w:t>
-      </w:r>
+      </w:pPr>
       <w:r>
         <w:rPr>
           <w:rStyle w:val="symbol0bash"/>
           <w:lang w:val="en-US"/>
         </w:rPr>
-        <w:t>build</w:t>
-      </w:r>
-      <w:r>
-        <w:rPr>
-          <w:rStyle w:val="symbol0bash"/>
-        </w:rPr>
-        <w:t>\</w:t>
+        <w:t>exec 2</w:t>
       </w:r>
     </w:p>
     <w:p>
@@ -1536,7 +1467,7 @@
           <w:rStyle w:val="symbol0bash"/>
           <w:lang w:val="en-US"/>
         </w:rPr>
-        <w:t>PS D:\Documents\C++\os_labs\5-7\src\build&gt; ./main</w:t>
+        <w:t>abracadabra</w:t>
       </w:r>
     </w:p>
     <w:p>
@@ -1553,7 +1484,7 @@
           <w:rStyle w:val="symbol0bash"/>
           <w:lang w:val="en-US"/>
         </w:rPr>
-        <w:t>create 1</w:t>
+        <w:t>abra</w:t>
       </w:r>
     </w:p>
     <w:p>
@@ -1570,7 +1501,7 @@
           <w:rStyle w:val="symbol0bash"/>
           <w:lang w:val="en-US"/>
         </w:rPr>
-        <w:t>Ok: 4128</w:t>
+        <w:t>Ok:2: 0;7</w:t>
       </w:r>
     </w:p>
     <w:p>
@@ -1587,7 +1518,7 @@
           <w:rStyle w:val="symbol0bash"/>
           <w:lang w:val="en-US"/>
         </w:rPr>
-        <w:t>create 2 1</w:t>
+        <w:t xml:space="preserve">exec 1 </w:t>
       </w:r>
     </w:p>
     <w:p>
@@ -1604,7 +1535,7 @@
           <w:rStyle w:val="symbol0bash"/>
           <w:lang w:val="en-US"/>
         </w:rPr>
-        <w:t>Ok: 10348</w:t>
+        <w:t>lol</w:t>
       </w:r>
     </w:p>
     <w:p>
@@ -1621,7 +1552,7 @@
           <w:rStyle w:val="symbol0bash"/>
           <w:lang w:val="en-US"/>
         </w:rPr>
-        <w:t>exec 2</w:t>
+        <w:t>kek</w:t>
       </w:r>
     </w:p>
     <w:p>
@@ -1638,7 +1569,7 @@
           <w:rStyle w:val="symbol0bash"/>
           <w:lang w:val="en-US"/>
         </w:rPr>
-        <w:t>abracadabra</w:t>
+        <w:t>Ok:1: -1</w:t>
       </w:r>
     </w:p>
     <w:p>
@@ -1655,7 +1586,7 @@
           <w:rStyle w:val="symbol0bash"/>
           <w:lang w:val="en-US"/>
         </w:rPr>
-        <w:t>abra</w:t>
+        <w:t>pingall</w:t>
       </w:r>
     </w:p>
     <w:p>
@@ -1672,7 +1603,7 @@
           <w:rStyle w:val="symbol0bash"/>
           <w:lang w:val="en-US"/>
         </w:rPr>
-        <w:t>Ok:2: 0;7</w:t>
+        <w:t xml:space="preserve">Ok: -1 </w:t>
       </w:r>
     </w:p>
     <w:p>
@@ -1684,129 +1615,6 @@
           <w:lang w:val="en-US"/>
         </w:rPr>
       </w:pPr>
-      <w:r>
-        <w:rPr>
-          <w:rStyle w:val="symbol0bash"/>
-          <w:lang w:val="en-US"/>
-        </w:rPr>
-        <w:t xml:space="preserve">exec 1 </w:t>
-      </w:r>
-    </w:p>
-    <w:p>
-      <w:pPr>
-        <w:pStyle w:val="Standarduser"/>
-        <w:spacing w:line="240" w:lineRule="auto"/>
-        <w:rPr>
-          <w:rStyle w:val="symbol0bash"/>
-          <w:lang w:val="en-US"/>
-        </w:rPr>
-      </w:pPr>
-      <w:r>
-        <w:rPr>
-          <w:rStyle w:val="symbol0bash"/>
-          <w:lang w:val="en-US"/>
-        </w:rPr>
-        <w:t>lol</w:t>
-      </w:r>
-    </w:p>
-    <w:p>
-      <w:pPr>
-        <w:pStyle w:val="Standarduser"/>
-        <w:spacing w:line="240" w:lineRule="auto"/>
-        <w:rPr>
-          <w:rStyle w:val="symbol0bash"/>
-          <w:lang w:val="en-US"/>
-        </w:rPr>
-      </w:pPr>
-      <w:proofErr w:type="spellStart"/>
-      <w:r>
-        <w:rPr>
-          <w:rStyle w:val="symbol0bash"/>
-          <w:lang w:val="en-US"/>
-        </w:rPr>
-        <w:t>kek</w:t>
-      </w:r>
-      <w:proofErr w:type="spellEnd"/>
-    </w:p>
-    <w:p>
-      <w:pPr>
-        <w:pStyle w:val="Standarduser"/>
-        <w:spacing w:line="240" w:lineRule="auto"/>
-        <w:rPr>
-          <w:rStyle w:val="symbol0bash"/>
-          <w:lang w:val="en-US"/>
-        </w:rPr>
-      </w:pPr>
-      <w:r>
-        <w:rPr>
-          <w:rStyle w:val="symbol0bash"/>
-          <w:lang w:val="en-US"/>
-        </w:rPr>
-        <w:t>Ok:1: -1</w:t>
-      </w:r>
-    </w:p>
-    <w:p>
-      <w:pPr>
-        <w:pStyle w:val="Standarduser"/>
-        <w:spacing w:line="240" w:lineRule="auto"/>
-        <w:rPr>
-          <w:rStyle w:val="symbol0bash"/>
-          <w:lang w:val="en-US"/>
-        </w:rPr>
-      </w:pPr>
-      <w:proofErr w:type="spellStart"/>
-      <w:r>
-        <w:rPr>
-          <w:rStyle w:val="symbol0bash"/>
-          <w:lang w:val="en-US"/>
-        </w:rPr>
-        <w:t>pingall</w:t>
-      </w:r>
-      <w:proofErr w:type="spellEnd"/>
-    </w:p>
-    <w:p>
-      <w:pPr>
-        <w:pStyle w:val="Standarduser"/>
-        <w:spacing w:line="240" w:lineRule="auto"/>
-        <w:rPr>
-          <w:rStyle w:val="symbol0bash"/>
-          <w:lang w:val="en-US"/>
-        </w:rPr>
-      </w:pPr>
-      <w:r>
-        <w:rPr>
-          <w:rStyle w:val="symbol0bash"/>
-          <w:lang w:val="en-US"/>
-        </w:rPr>
-        <w:t>Ok: -1</w:t>
-      </w:r>
-    </w:p>
-    <w:p>
-      <w:pPr>
-        <w:pStyle w:val="Standarduser"/>
-        <w:spacing w:line="240" w:lineRule="auto"/>
-        <w:rPr>
-          <w:rStyle w:val="symbol0bash"/>
-          <w:lang w:val="en-US"/>
-        </w:rPr>
-      </w:pPr>
-      <w:r>
-        <w:rPr>
-          <w:rStyle w:val="symbol0bash"/>
-          <w:lang w:val="en-US"/>
-        </w:rPr>
-        <w:t xml:space="preserve">PS D:\Documents\C++\os_labs\5-7\src\build&gt; </w:t>
-      </w:r>
-    </w:p>
-    <w:p>
-      <w:pPr>
-        <w:pStyle w:val="Standarduser"/>
-        <w:spacing w:line="240" w:lineRule="auto"/>
-        <w:rPr>
-          <w:rStyle w:val="symbol0bash"/>
-          <w:lang w:val="en-US"/>
-        </w:rPr>
-      </w:pPr>
     </w:p>
     <w:p>
       <w:pPr>
@@ -1827,45 +1635,35 @@
           <w:sz w:val="28"/>
           <w:szCs w:val="28"/>
         </w:rPr>
+        <w:t>Выводы</w:t>
+      </w:r>
+    </w:p>
+    <w:p>
+      <w:pPr>
+        <w:pStyle w:val="Standarduser"/>
+        <w:spacing w:line="360" w:lineRule="auto"/>
+        <w:rPr>
+          <w:rFonts w:ascii="Times New Roman" w:hAnsi="Times New Roman" w:cs="Times New Roman"/>
+          <w:sz w:val="28"/>
+          <w:szCs w:val="28"/>
+        </w:rPr>
+      </w:pPr>
+      <w:r>
+        <w:rPr>
+          <w:rFonts w:ascii="Times New Roman" w:hAnsi="Times New Roman" w:cs="Times New Roman"/>
+          <w:sz w:val="28"/>
+          <w:szCs w:val="28"/>
+        </w:rPr>
+        <w:t xml:space="preserve">В ходе работы была реализована распределённая система с управляющим узлом и вычислительными узлами, организованными в бинарное дерево. </w:t>
+      </w:r>
+      <w:r>
+        <w:rPr>
+          <w:rFonts w:ascii="Times New Roman" w:hAnsi="Times New Roman" w:cs="Times New Roman"/>
+          <w:sz w:val="28"/>
+          <w:szCs w:val="28"/>
+        </w:rPr>
         <w:lastRenderedPageBreak/>
-        <w:t>Выводы</w:t>
-      </w:r>
-    </w:p>
-    <w:p>
-      <w:pPr>
-        <w:pStyle w:val="Standarduser"/>
-        <w:spacing w:line="360" w:lineRule="auto"/>
-        <w:rPr>
-          <w:rFonts w:ascii="Times New Roman" w:hAnsi="Times New Roman" w:cs="Times New Roman"/>
-          <w:sz w:val="28"/>
-          <w:szCs w:val="28"/>
-        </w:rPr>
-      </w:pPr>
-      <w:r>
-        <w:rPr>
-          <w:rFonts w:ascii="Times New Roman" w:hAnsi="Times New Roman" w:cs="Times New Roman"/>
-          <w:sz w:val="28"/>
-          <w:szCs w:val="28"/>
-        </w:rPr>
-        <w:t xml:space="preserve">В ходе работы была реализована распределённая система с управляющим узлом и вычислительными узлами, организованными в бинарное дерево. Программа поддерживает создание узлов, выполнение операций и проверку доступности, а также обрабатывает возможные ошибки. Я научился проектировать распределённые системы, организовывать взаимодействие процессов и обрабатывать сбои в работе системы. В процессе использовались технологии </w:t>
-      </w:r>
-      <w:proofErr w:type="spellStart"/>
-      <w:r>
-        <w:rPr>
-          <w:rFonts w:ascii="Times New Roman" w:hAnsi="Times New Roman" w:cs="Times New Roman"/>
-          <w:sz w:val="28"/>
-          <w:szCs w:val="28"/>
-        </w:rPr>
-        <w:t>межпроцессного</w:t>
-      </w:r>
-      <w:proofErr w:type="spellEnd"/>
-      <w:r>
-        <w:rPr>
-          <w:rFonts w:ascii="Times New Roman" w:hAnsi="Times New Roman" w:cs="Times New Roman"/>
-          <w:sz w:val="28"/>
-          <w:szCs w:val="28"/>
-        </w:rPr>
-        <w:t xml:space="preserve"> взаимодействия, управления процессами и реализации устойчивых архитектур.</w:t>
+        <w:t>Программа поддерживает создание узлов, выполнение операций и проверку доступности, а также обрабатывает возможные ошибки. Я научился проектировать распределённые системы, организовывать взаимодействие процессов и обрабатывать сбои в работе системы. В процессе использовались технологии межпроцессного взаимодействия, управления процессами и реализации устойчивых архитектур.</w:t>
       </w:r>
     </w:p>
     <w:sectPr>
@@ -4296,6 +4094,7 @@
   <w:style w:type="character" w:default="1" w:styleId="a0">
     <w:name w:val="Default Paragraph Font"/>
     <w:uiPriority w:val="1"/>
+    <w:semiHidden/>
     <w:unhideWhenUsed/>
   </w:style>
   <w:style w:type="table" w:default="1" w:styleId="a1">

--- a/5-7/docs/report5-7.docx
+++ b/5-7/docs/report5-7.docx
@@ -1221,12 +1221,10 @@
           <w:sz w:val="28"/>
           <w:szCs w:val="28"/>
         </w:rPr>
-        <w:t>Реализовать распределенную систему по асинхронной обработке запросов. В данной распределенной системе должно существовать 2 вида узлов: «управляющий» и «вычислительный». Необходимо объединить данные узлы в соответствии с той топологией, которая определена вариантом. Связь между узлами необходимо осуществить при помощи технологии очередей сообщений. Также в данной системе необходимо предусмотреть проверку доступности узлов в соответствии с вариантом. При убийстве («kill -9») любого вычислительного узла система должна пытаться максимально сохранять свою работоспособность, а именно все дочерние узлы убитого узла могут стать недоступными, но родительские узлы должны сохранить свою работоспособность.</w:t>
-      </w:r>
-    </w:p>
-    <w:p>
-      <w:pPr>
-        <w:pStyle w:val="Standarduser"/>
+        <w:t>Реализовать распределенную систему по асинхронной обработке запросов. В данной распределенной системе должно существовать 2 вида узлов: «управляющий» и «вычислительный». Необходимо объединить данные узлы в соответствии с той топологией, которая определена вариантом. Связь между узлами необходимо осуществить при помощи технологии очередей сообщений. Также в данной системе необходимо предусмотреть проверку доступности узлов в соответствии с вариантом. При убийстве («</w:t>
+      </w:r>
+      <w:proofErr w:type="spellStart"/>
+      <w:r>
         <w:rPr>
           <w:rFonts w:ascii="Times New Roman" w:eastAsia="Times New Roman" w:hAnsi="Times New Roman" w:cs="Times New Roman"/>
           <w:color w:val="000000"/>
@@ -1234,7 +1232,9 @@
           <w:sz w:val="28"/>
           <w:szCs w:val="28"/>
         </w:rPr>
-      </w:pPr>
+        <w:t>kill</w:t>
+      </w:r>
+      <w:proofErr w:type="spellEnd"/>
       <w:r>
         <w:rPr>
           <w:rFonts w:ascii="Times New Roman" w:eastAsia="Times New Roman" w:hAnsi="Times New Roman" w:cs="Times New Roman"/>
@@ -1243,7 +1243,7 @@
           <w:sz w:val="28"/>
           <w:szCs w:val="28"/>
         </w:rPr>
-        <w:t>Вычислительные узлы должны находиться в идеально сбалансированном бинарном дереве. Каждый следующий узел должен добавляться в самое наименьшее поддерево.</w:t>
+        <w:t xml:space="preserve"> -9») любого вычислительного узла система должна пытаться максимально сохранять свою работоспособность, а именно все дочерние узлы убитого узла могут стать недоступными, но родительские узлы должны сохранить свою работоспособность.</w:t>
       </w:r>
     </w:p>
     <w:p>
@@ -1265,19 +1265,108 @@
           <w:sz w:val="28"/>
           <w:szCs w:val="28"/>
         </w:rPr>
-        <w:t xml:space="preserve">Проверка доступности узлов должна осуществляться командой </w:t>
-      </w:r>
-      <w:r>
+        <w:t>Вычислительные узлы должны находиться в идеально сбалансированном бинарном дереве. Каждый следующий узел должен добавляться в самое наименьшее поддерево.</w:t>
+      </w:r>
+    </w:p>
+    <w:p>
+      <w:pPr>
+        <w:pStyle w:val="Standarduser"/>
         <w:rPr>
           <w:rFonts w:ascii="Times New Roman" w:eastAsia="Times New Roman" w:hAnsi="Times New Roman" w:cs="Times New Roman"/>
           <w:color w:val="000000"/>
           <w:kern w:val="3"/>
           <w:sz w:val="28"/>
           <w:szCs w:val="28"/>
+        </w:rPr>
+      </w:pPr>
+      <w:r>
+        <w:rPr>
+          <w:noProof/>
+        </w:rPr>
+        <w:drawing>
+          <wp:inline distT="0" distB="0" distL="0" distR="0">
+            <wp:extent cx="2343150" cy="1952625"/>
+            <wp:effectExtent l="0" t="0" r="0" b="9525"/>
+            <wp:docPr id="1993322440" name="Рисунок 2" descr="Сбалансированное бинарное дерево из отсортированного массива | by Viktor  Karpov | Medium"/>
+            <wp:cNvGraphicFramePr>
+              <a:graphicFrameLocks xmlns:a="http://schemas.openxmlformats.org/drawingml/2006/main" noChangeAspect="1"/>
+            </wp:cNvGraphicFramePr>
+            <a:graphic xmlns:a="http://schemas.openxmlformats.org/drawingml/2006/main">
+              <a:graphicData uri="http://schemas.openxmlformats.org/drawingml/2006/picture">
+                <pic:pic xmlns:pic="http://schemas.openxmlformats.org/drawingml/2006/picture">
+                  <pic:nvPicPr>
+                    <pic:cNvPr id="0" name="Picture 6" descr="Сбалансированное бинарное дерево из отсортированного массива | by Viktor  Karpov | Medium"/>
+                    <pic:cNvPicPr>
+                      <a:picLocks noChangeAspect="1" noChangeArrowheads="1"/>
+                    </pic:cNvPicPr>
+                  </pic:nvPicPr>
+                  <pic:blipFill>
+                    <a:blip r:embed="rId8">
+                      <a:extLst>
+                        <a:ext uri="{28A0092B-C50C-407E-A947-70E740481C1C}">
+                          <a14:useLocalDpi xmlns:a14="http://schemas.microsoft.com/office/drawing/2010/main" val="0"/>
+                        </a:ext>
+                      </a:extLst>
+                    </a:blip>
+                    <a:srcRect/>
+                    <a:stretch>
+                      <a:fillRect/>
+                    </a:stretch>
+                  </pic:blipFill>
+                  <pic:spPr bwMode="auto">
+                    <a:xfrm>
+                      <a:off x="0" y="0"/>
+                      <a:ext cx="2343150" cy="1952625"/>
+                    </a:xfrm>
+                    <a:prstGeom prst="rect">
+                      <a:avLst/>
+                    </a:prstGeom>
+                    <a:noFill/>
+                    <a:ln>
+                      <a:noFill/>
+                    </a:ln>
+                  </pic:spPr>
+                </pic:pic>
+              </a:graphicData>
+            </a:graphic>
+          </wp:inline>
+        </w:drawing>
+      </w:r>
+    </w:p>
+    <w:p>
+      <w:pPr>
+        <w:pStyle w:val="Standarduser"/>
+        <w:rPr>
+          <w:rFonts w:ascii="Times New Roman" w:eastAsia="Times New Roman" w:hAnsi="Times New Roman" w:cs="Times New Roman"/>
+          <w:color w:val="000000"/>
+          <w:kern w:val="3"/>
+          <w:sz w:val="28"/>
+          <w:szCs w:val="28"/>
+        </w:rPr>
+      </w:pPr>
+      <w:r>
+        <w:rPr>
+          <w:rFonts w:ascii="Times New Roman" w:eastAsia="Times New Roman" w:hAnsi="Times New Roman" w:cs="Times New Roman"/>
+          <w:color w:val="000000"/>
+          <w:kern w:val="3"/>
+          <w:sz w:val="28"/>
+          <w:szCs w:val="28"/>
+        </w:rPr>
+        <w:t xml:space="preserve">Проверка доступности узлов должна осуществляться командой </w:t>
+      </w:r>
+      <w:proofErr w:type="spellStart"/>
+      <w:r>
+        <w:rPr>
+          <w:rFonts w:ascii="Times New Roman" w:eastAsia="Times New Roman" w:hAnsi="Times New Roman" w:cs="Times New Roman"/>
+          <w:color w:val="000000"/>
+          <w:kern w:val="3"/>
+          <w:sz w:val="28"/>
+          <w:szCs w:val="28"/>
           <w:lang w:val="en-US"/>
         </w:rPr>
         <w:t>pingall</w:t>
       </w:r>
+      <w:proofErr w:type="spellEnd"/>
       <w:r>
         <w:rPr>
           <w:rFonts w:ascii="Times New Roman" w:eastAsia="Times New Roman" w:hAnsi="Times New Roman" w:cs="Times New Roman"/>
@@ -1326,7 +1415,7 @@
                     <pic:cNvPicPr/>
                   </pic:nvPicPr>
                   <pic:blipFill>
-                    <a:blip r:embed="rId8"/>
+                    <a:blip r:embed="rId9"/>
                     <a:stretch>
                       <a:fillRect/>
                     </a:stretch>
@@ -1374,7 +1463,6 @@
         <w:spacing w:line="240" w:lineRule="auto"/>
         <w:rPr>
           <w:rStyle w:val="symbol0bash"/>
-          <w:lang w:val="en-US"/>
         </w:rPr>
       </w:pPr>
       <w:r>
@@ -1382,239 +1470,274 @@
           <w:rStyle w:val="symbol0bash"/>
           <w:lang w:val="en-US"/>
         </w:rPr>
-        <w:t>create 1</w:t>
+        <w:t>create</w:t>
+      </w:r>
+      <w:r>
+        <w:rPr>
+          <w:rStyle w:val="symbol0bash"/>
+        </w:rPr>
+        <w:t xml:space="preserve"> 1</w:t>
       </w:r>
     </w:p>
     <w:p>
       <w:pPr>
         <w:pStyle w:val="Standarduser"/>
         <w:spacing w:line="240" w:lineRule="auto"/>
+        <w:rPr>
+          <w:rStyle w:val="symbol0bash"/>
+        </w:rPr>
+      </w:pPr>
+      <w:r>
         <w:rPr>
           <w:rStyle w:val="symbol0bash"/>
           <w:lang w:val="en-US"/>
         </w:rPr>
-      </w:pPr>
-      <w:r>
+        <w:t>Ok</w:t>
+      </w:r>
+      <w:r>
+        <w:rPr>
+          <w:rStyle w:val="symbol0bash"/>
+        </w:rPr>
+        <w:t>: 4128</w:t>
+      </w:r>
+    </w:p>
+    <w:p>
+      <w:pPr>
+        <w:pStyle w:val="Standarduser"/>
+        <w:spacing w:line="240" w:lineRule="auto"/>
         <w:rPr>
           <w:rStyle w:val="symbol0bash"/>
           <w:lang w:val="en-US"/>
         </w:rPr>
-        <w:t>Ok: 4128</w:t>
-      </w:r>
-    </w:p>
-    <w:p>
-      <w:pPr>
-        <w:pStyle w:val="Standarduser"/>
-        <w:spacing w:line="240" w:lineRule="auto"/>
+      </w:pPr>
+      <w:r>
         <w:rPr>
           <w:rStyle w:val="symbol0bash"/>
           <w:lang w:val="en-US"/>
         </w:rPr>
-      </w:pPr>
-      <w:r>
+        <w:t>create 2 1</w:t>
+      </w:r>
+    </w:p>
+    <w:p>
+      <w:pPr>
+        <w:pStyle w:val="Standarduser"/>
+        <w:spacing w:line="240" w:lineRule="auto"/>
         <w:rPr>
           <w:rStyle w:val="symbol0bash"/>
           <w:lang w:val="en-US"/>
         </w:rPr>
-        <w:t>create 2 1</w:t>
-      </w:r>
-    </w:p>
-    <w:p>
-      <w:pPr>
-        <w:pStyle w:val="Standarduser"/>
-        <w:spacing w:line="240" w:lineRule="auto"/>
+      </w:pPr>
+      <w:r>
         <w:rPr>
           <w:rStyle w:val="symbol0bash"/>
           <w:lang w:val="en-US"/>
         </w:rPr>
-      </w:pPr>
-      <w:r>
+        <w:t>Ok: 10348</w:t>
+      </w:r>
+    </w:p>
+    <w:p>
+      <w:pPr>
+        <w:pStyle w:val="Standarduser"/>
+        <w:spacing w:line="240" w:lineRule="auto"/>
         <w:rPr>
           <w:rStyle w:val="symbol0bash"/>
           <w:lang w:val="en-US"/>
         </w:rPr>
-        <w:t>Ok: 10348</w:t>
-      </w:r>
-    </w:p>
-    <w:p>
-      <w:pPr>
-        <w:pStyle w:val="Standarduser"/>
-        <w:spacing w:line="240" w:lineRule="auto"/>
+      </w:pPr>
+      <w:r>
         <w:rPr>
           <w:rStyle w:val="symbol0bash"/>
           <w:lang w:val="en-US"/>
         </w:rPr>
-      </w:pPr>
-      <w:r>
+        <w:t>exec 2</w:t>
+      </w:r>
+    </w:p>
+    <w:p>
+      <w:pPr>
+        <w:pStyle w:val="Standarduser"/>
+        <w:spacing w:line="240" w:lineRule="auto"/>
         <w:rPr>
           <w:rStyle w:val="symbol0bash"/>
           <w:lang w:val="en-US"/>
         </w:rPr>
-        <w:t>exec 2</w:t>
-      </w:r>
-    </w:p>
-    <w:p>
-      <w:pPr>
-        <w:pStyle w:val="Standarduser"/>
-        <w:spacing w:line="240" w:lineRule="auto"/>
+      </w:pPr>
+      <w:r>
         <w:rPr>
           <w:rStyle w:val="symbol0bash"/>
           <w:lang w:val="en-US"/>
         </w:rPr>
-      </w:pPr>
-      <w:r>
+        <w:t>abracadabra</w:t>
+      </w:r>
+    </w:p>
+    <w:p>
+      <w:pPr>
+        <w:pStyle w:val="Standarduser"/>
+        <w:spacing w:line="240" w:lineRule="auto"/>
         <w:rPr>
           <w:rStyle w:val="symbol0bash"/>
           <w:lang w:val="en-US"/>
         </w:rPr>
-        <w:t>abracadabra</w:t>
-      </w:r>
-    </w:p>
-    <w:p>
-      <w:pPr>
-        <w:pStyle w:val="Standarduser"/>
-        <w:spacing w:line="240" w:lineRule="auto"/>
+      </w:pPr>
+      <w:r>
         <w:rPr>
           <w:rStyle w:val="symbol0bash"/>
           <w:lang w:val="en-US"/>
         </w:rPr>
-      </w:pPr>
-      <w:r>
+        <w:t>abra</w:t>
+      </w:r>
+    </w:p>
+    <w:p>
+      <w:pPr>
+        <w:pStyle w:val="Standarduser"/>
+        <w:spacing w:line="240" w:lineRule="auto"/>
         <w:rPr>
           <w:rStyle w:val="symbol0bash"/>
           <w:lang w:val="en-US"/>
         </w:rPr>
-        <w:t>abra</w:t>
-      </w:r>
-    </w:p>
-    <w:p>
-      <w:pPr>
-        <w:pStyle w:val="Standarduser"/>
-        <w:spacing w:line="240" w:lineRule="auto"/>
+      </w:pPr>
+      <w:r>
         <w:rPr>
           <w:rStyle w:val="symbol0bash"/>
           <w:lang w:val="en-US"/>
         </w:rPr>
-      </w:pPr>
-      <w:r>
+        <w:t>Ok:2: 0;7</w:t>
+      </w:r>
+    </w:p>
+    <w:p>
+      <w:pPr>
+        <w:pStyle w:val="Standarduser"/>
+        <w:spacing w:line="240" w:lineRule="auto"/>
         <w:rPr>
           <w:rStyle w:val="symbol0bash"/>
           <w:lang w:val="en-US"/>
         </w:rPr>
-        <w:t>Ok:2: 0;7</w:t>
-      </w:r>
-    </w:p>
-    <w:p>
-      <w:pPr>
-        <w:pStyle w:val="Standarduser"/>
-        <w:spacing w:line="240" w:lineRule="auto"/>
+      </w:pPr>
+      <w:r>
         <w:rPr>
           <w:rStyle w:val="symbol0bash"/>
           <w:lang w:val="en-US"/>
         </w:rPr>
-      </w:pPr>
-      <w:r>
+        <w:t xml:space="preserve">exec 1 </w:t>
+      </w:r>
+    </w:p>
+    <w:p>
+      <w:pPr>
+        <w:pStyle w:val="Standarduser"/>
+        <w:spacing w:line="240" w:lineRule="auto"/>
         <w:rPr>
           <w:rStyle w:val="symbol0bash"/>
           <w:lang w:val="en-US"/>
         </w:rPr>
-        <w:t xml:space="preserve">exec 1 </w:t>
-      </w:r>
-    </w:p>
-    <w:p>
-      <w:pPr>
-        <w:pStyle w:val="Standarduser"/>
-        <w:spacing w:line="240" w:lineRule="auto"/>
+      </w:pPr>
+      <w:r>
         <w:rPr>
           <w:rStyle w:val="symbol0bash"/>
           <w:lang w:val="en-US"/>
         </w:rPr>
-      </w:pPr>
-      <w:r>
+        <w:t>lol</w:t>
+      </w:r>
+    </w:p>
+    <w:p>
+      <w:pPr>
+        <w:pStyle w:val="Standarduser"/>
+        <w:spacing w:line="240" w:lineRule="auto"/>
         <w:rPr>
           <w:rStyle w:val="symbol0bash"/>
           <w:lang w:val="en-US"/>
         </w:rPr>
-        <w:t>lol</w:t>
-      </w:r>
-    </w:p>
-    <w:p>
-      <w:pPr>
-        <w:pStyle w:val="Standarduser"/>
-        <w:spacing w:line="240" w:lineRule="auto"/>
+      </w:pPr>
+      <w:proofErr w:type="spellStart"/>
+      <w:r>
         <w:rPr>
           <w:rStyle w:val="symbol0bash"/>
           <w:lang w:val="en-US"/>
         </w:rPr>
-      </w:pPr>
-      <w:r>
+        <w:t>kek</w:t>
+      </w:r>
+      <w:proofErr w:type="spellEnd"/>
+    </w:p>
+    <w:p>
+      <w:pPr>
+        <w:pStyle w:val="Standarduser"/>
+        <w:spacing w:line="240" w:lineRule="auto"/>
         <w:rPr>
           <w:rStyle w:val="symbol0bash"/>
           <w:lang w:val="en-US"/>
         </w:rPr>
-        <w:t>kek</w:t>
-      </w:r>
-    </w:p>
-    <w:p>
-      <w:pPr>
-        <w:pStyle w:val="Standarduser"/>
-        <w:spacing w:line="240" w:lineRule="auto"/>
+      </w:pPr>
+      <w:r>
         <w:rPr>
           <w:rStyle w:val="symbol0bash"/>
           <w:lang w:val="en-US"/>
         </w:rPr>
-      </w:pPr>
-      <w:r>
+        <w:t>Ok:1: -1</w:t>
+      </w:r>
+    </w:p>
+    <w:p>
+      <w:pPr>
+        <w:pStyle w:val="Standarduser"/>
+        <w:spacing w:line="240" w:lineRule="auto"/>
         <w:rPr>
           <w:rStyle w:val="symbol0bash"/>
           <w:lang w:val="en-US"/>
         </w:rPr>
-        <w:t>Ok:1: -1</w:t>
-      </w:r>
-    </w:p>
-    <w:p>
-      <w:pPr>
-        <w:pStyle w:val="Standarduser"/>
-        <w:spacing w:line="240" w:lineRule="auto"/>
+      </w:pPr>
+      <w:proofErr w:type="spellStart"/>
+      <w:r>
         <w:rPr>
           <w:rStyle w:val="symbol0bash"/>
           <w:lang w:val="en-US"/>
         </w:rPr>
-      </w:pPr>
-      <w:r>
+        <w:t>pingall</w:t>
+      </w:r>
+      <w:proofErr w:type="spellEnd"/>
+    </w:p>
+    <w:p>
+      <w:pPr>
+        <w:pStyle w:val="Standarduser"/>
+        <w:spacing w:line="240" w:lineRule="auto"/>
         <w:rPr>
           <w:rStyle w:val="symbol0bash"/>
           <w:lang w:val="en-US"/>
         </w:rPr>
-        <w:t>pingall</w:t>
-      </w:r>
-    </w:p>
-    <w:p>
-      <w:pPr>
-        <w:pStyle w:val="Standarduser"/>
-        <w:spacing w:line="240" w:lineRule="auto"/>
+      </w:pPr>
+      <w:r>
         <w:rPr>
           <w:rStyle w:val="symbol0bash"/>
           <w:lang w:val="en-US"/>
         </w:rPr>
-      </w:pPr>
-      <w:r>
+        <w:t xml:space="preserve">Ok: -1 </w:t>
+      </w:r>
+    </w:p>
+    <w:p>
+      <w:pPr>
+        <w:pStyle w:val="Standarduser"/>
+        <w:spacing w:line="240" w:lineRule="auto"/>
         <w:rPr>
           <w:rStyle w:val="symbol0bash"/>
           <w:lang w:val="en-US"/>
         </w:rPr>
-        <w:t xml:space="preserve">Ok: -1 </w:t>
-      </w:r>
-    </w:p>
-    <w:p>
-      <w:pPr>
-        <w:pStyle w:val="Standarduser"/>
-        <w:spacing w:line="240" w:lineRule="auto"/>
-        <w:rPr>
-          <w:rStyle w:val="symbol0bash"/>
-          <w:lang w:val="en-US"/>
-        </w:rPr>
-      </w:pPr>
+      </w:pPr>
+    </w:p>
+    <w:p>
+      <w:pPr>
+        <w:rPr>
+          <w:rFonts w:ascii="Times New Roman" w:hAnsi="Times New Roman" w:cs="Times New Roman"/>
+          <w:b/>
+          <w:sz w:val="28"/>
+          <w:szCs w:val="28"/>
+          <w:lang w:eastAsia="ru-RU"/>
+        </w:rPr>
+      </w:pPr>
+      <w:r>
+        <w:rPr>
+          <w:rFonts w:ascii="Times New Roman" w:hAnsi="Times New Roman" w:cs="Times New Roman"/>
+          <w:b/>
+          <w:sz w:val="28"/>
+          <w:szCs w:val="28"/>
+        </w:rPr>
+        <w:br w:type="page"/>
+      </w:r>
     </w:p>
     <w:p>
       <w:pPr>
@@ -1635,6 +1758,7 @@
           <w:sz w:val="28"/>
           <w:szCs w:val="28"/>
         </w:rPr>
+        <w:lastRenderedPageBreak/>
         <w:t>Выводы</w:t>
       </w:r>
     </w:p>
@@ -1654,20 +1778,29 @@
           <w:sz w:val="28"/>
           <w:szCs w:val="28"/>
         </w:rPr>
-        <w:t xml:space="preserve">В ходе работы была реализована распределённая система с управляющим узлом и вычислительными узлами, организованными в бинарное дерево. </w:t>
-      </w:r>
-      <w:r>
-        <w:rPr>
-          <w:rFonts w:ascii="Times New Roman" w:hAnsi="Times New Roman" w:cs="Times New Roman"/>
-          <w:sz w:val="28"/>
-          <w:szCs w:val="28"/>
-        </w:rPr>
-        <w:lastRenderedPageBreak/>
-        <w:t>Программа поддерживает создание узлов, выполнение операций и проверку доступности, а также обрабатывает возможные ошибки. Я научился проектировать распределённые системы, организовывать взаимодействие процессов и обрабатывать сбои в работе системы. В процессе использовались технологии межпроцессного взаимодействия, управления процессами и реализации устойчивых архитектур.</w:t>
+        <w:t xml:space="preserve">В ходе работы была реализована распределённая система с управляющим узлом и вычислительными узлами, организованными в бинарное дерево. Программа поддерживает создание узлов, выполнение операций и проверку доступности, а также обрабатывает возможные ошибки. Я научился проектировать распределённые системы, организовывать взаимодействие процессов и обрабатывать сбои в работе системы. В процессе использовались технологии </w:t>
+      </w:r>
+      <w:proofErr w:type="spellStart"/>
+      <w:r>
+        <w:rPr>
+          <w:rFonts w:ascii="Times New Roman" w:hAnsi="Times New Roman" w:cs="Times New Roman"/>
+          <w:sz w:val="28"/>
+          <w:szCs w:val="28"/>
+        </w:rPr>
+        <w:t>межпроцессного</w:t>
+      </w:r>
+      <w:proofErr w:type="spellEnd"/>
+      <w:r>
+        <w:rPr>
+          <w:rFonts w:ascii="Times New Roman" w:hAnsi="Times New Roman" w:cs="Times New Roman"/>
+          <w:sz w:val="28"/>
+          <w:szCs w:val="28"/>
+        </w:rPr>
+        <w:t xml:space="preserve"> взаимодействия, управления процессами и реализации устойчивых архитектур.</w:t>
       </w:r>
     </w:p>
     <w:sectPr>
-      <w:footerReference w:type="default" r:id="rId9"/>
+      <w:footerReference w:type="default" r:id="rId10"/>
       <w:pgSz w:w="11906" w:h="16838"/>
       <w:pgMar w:top="1134" w:right="850" w:bottom="1134" w:left="1701" w:header="720" w:footer="720" w:gutter="0"/>
       <w:cols w:space="720"/>
